--- a/PHPWord/invoice.docx
+++ b/PHPWord/invoice.docx
@@ -213,7 +213,7 @@
                 <w:szCs w:val="18"/>
                 <w:lang w:val="en-GB"/>
               </w:rPr>
-              <w:t>IPHONE</w:t>
+              <w:t>LCD Iphone 6S Black</w:t>
             </w:r>
           </w:p>
         </w:tc>
@@ -235,7 +235,7 @@
                 <w:szCs w:val="18"/>
                 <w:lang w:val="en-GB"/>
               </w:rPr>
-              <w:t>  5 </w:t>
+              <w:t>  1 </w:t>
             </w:r>
           </w:p>
         </w:tc>
@@ -257,7 +257,7 @@
                 <w:szCs w:val="18"/>
                 <w:lang w:val="en-GB"/>
               </w:rPr>
-              <w:t>  600</w:t>
+              <w:t>  5000</w:t>
             </w:r>
           </w:p>
         </w:tc>
@@ -279,7 +279,7 @@
                 <w:szCs w:val="18"/>
                 <w:lang w:val="en-GB"/>
               </w:rPr>
-              <w:t>3000</w:t>
+              <w:t>5000</w:t>
             </w:r>
           </w:p>
         </w:tc>
@@ -465,7 +465,7 @@
                 <w:szCs w:val="18"/>
                 <w:lang w:val="en-GB"/>
               </w:rPr>
-              <w:t xml:space="preserve"> 3000</w:t>
+              <w:t xml:space="preserve"> 5000</w:t>
             </w:r>
           </w:p>
         </w:tc>
@@ -519,7 +519,7 @@
                 <w:szCs w:val="18"/>
                 <w:lang w:val="en-GB"/>
               </w:rPr>
-              <w:t xml:space="preserve"> 3000</w:t>
+              <w:t xml:space="preserve"> 5000</w:t>
             </w:r>
           </w:p>
         </w:tc>
@@ -653,7 +653,7 @@
                 <w:szCs w:val="18"/>
                 <w:lang w:val="en-GB"/>
               </w:rPr>
-              <w:t xml:space="preserve"> 20221027000002</w:t>
+              <w:t xml:space="preserve"> 20221214000003</w:t>
             </w:r>
           </w:p>
         </w:tc>
@@ -790,7 +790,7 @@
                 <w:szCs w:val="18"/>
                 <w:lang w:val="en-GB"/>
               </w:rPr>
-              <w:t xml:space="preserve"> 2022/10/27</w:t>
+              <w:t xml:space="preserve"> 2022/12/14</w:t>
             </w:r>
           </w:p>
         </w:tc>

--- a/PHPWord/invoice.docx
+++ b/PHPWord/invoice.docx
@@ -213,7 +213,7 @@
                 <w:szCs w:val="18"/>
                 <w:lang w:val="en-GB"/>
               </w:rPr>
-              <w:t>LCD Iphone 6S Black</w:t>
+              <w:t>LCD Iphone 6G</w:t>
             </w:r>
           </w:p>
         </w:tc>
@@ -257,7 +257,7 @@
                 <w:szCs w:val="18"/>
                 <w:lang w:val="en-GB"/>
               </w:rPr>
-              <w:t>  5000</w:t>
+              <w:t>  4800</w:t>
             </w:r>
           </w:p>
         </w:tc>
@@ -279,7 +279,7 @@
                 <w:szCs w:val="18"/>
                 <w:lang w:val="en-GB"/>
               </w:rPr>
-              <w:t>5000</w:t>
+              <w:t>4800</w:t>
             </w:r>
           </w:p>
         </w:tc>
@@ -465,7 +465,7 @@
                 <w:szCs w:val="18"/>
                 <w:lang w:val="en-GB"/>
               </w:rPr>
-              <w:t xml:space="preserve"> 5000</w:t>
+              <w:t xml:space="preserve"> 4800</w:t>
             </w:r>
           </w:p>
         </w:tc>
@@ -519,7 +519,7 @@
                 <w:szCs w:val="18"/>
                 <w:lang w:val="en-GB"/>
               </w:rPr>
-              <w:t xml:space="preserve"> 5000</w:t>
+              <w:t xml:space="preserve"> 4800</w:t>
             </w:r>
           </w:p>
         </w:tc>
@@ -653,7 +653,7 @@
                 <w:szCs w:val="18"/>
                 <w:lang w:val="en-GB"/>
               </w:rPr>
-              <w:t xml:space="preserve"> 20221214000003</w:t>
+              <w:t xml:space="preserve"> 20230127000001</w:t>
             </w:r>
           </w:p>
         </w:tc>
@@ -790,7 +790,7 @@
                 <w:szCs w:val="18"/>
                 <w:lang w:val="en-GB"/>
               </w:rPr>
-              <w:t xml:space="preserve"> 2022/12/14</w:t>
+              <w:t xml:space="preserve"> 2023/01/27</w:t>
             </w:r>
           </w:p>
         </w:tc>

--- a/PHPWord/invoice.docx
+++ b/PHPWord/invoice.docx
@@ -213,7 +213,7 @@
                 <w:szCs w:val="18"/>
                 <w:lang w:val="en-GB"/>
               </w:rPr>
-              <w:t>LCD Iphone 6G</w:t>
+              <w:t>LCD Iphone 7+ White</w:t>
             </w:r>
           </w:p>
         </w:tc>
@@ -257,7 +257,7 @@
                 <w:szCs w:val="18"/>
                 <w:lang w:val="en-GB"/>
               </w:rPr>
-              <w:t>  4800</w:t>
+              <w:t>  5500</w:t>
             </w:r>
           </w:p>
         </w:tc>
@@ -279,7 +279,7 @@
                 <w:szCs w:val="18"/>
                 <w:lang w:val="en-GB"/>
               </w:rPr>
-              <w:t>4800</w:t>
+              <w:t>5500</w:t>
             </w:r>
           </w:p>
         </w:tc>
@@ -465,7 +465,7 @@
                 <w:szCs w:val="18"/>
                 <w:lang w:val="en-GB"/>
               </w:rPr>
-              <w:t xml:space="preserve"> 4800</w:t>
+              <w:t xml:space="preserve"> 5500</w:t>
             </w:r>
           </w:p>
         </w:tc>
@@ -519,7 +519,7 @@
                 <w:szCs w:val="18"/>
                 <w:lang w:val="en-GB"/>
               </w:rPr>
-              <w:t xml:space="preserve"> 4800</w:t>
+              <w:t xml:space="preserve"> 5500</w:t>
             </w:r>
           </w:p>
         </w:tc>
@@ -653,7 +653,7 @@
                 <w:szCs w:val="18"/>
                 <w:lang w:val="en-GB"/>
               </w:rPr>
-              <w:t xml:space="preserve"> 20230127000001</w:t>
+              <w:t xml:space="preserve"> 20240401000010</w:t>
             </w:r>
           </w:p>
         </w:tc>
@@ -695,7 +695,7 @@
                 <w:szCs w:val="18"/>
                 <w:lang w:val="en-GB"/>
               </w:rPr>
-              <w:t>Taki Eddine</w:t>
+              <w:t>Abdel Hakim</w:t>
             </w:r>
           </w:p>
         </w:tc>
@@ -790,7 +790,7 @@
                 <w:szCs w:val="18"/>
                 <w:lang w:val="en-GB"/>
               </w:rPr>
-              <w:t xml:space="preserve"> 2023/01/27</w:t>
+              <w:t xml:space="preserve"> 2024/04/01</w:t>
             </w:r>
           </w:p>
         </w:tc>

--- a/PHPWord/invoice.docx
+++ b/PHPWord/invoice.docx
@@ -213,7 +213,7 @@
                 <w:szCs w:val="18"/>
                 <w:lang w:val="en-GB"/>
               </w:rPr>
-              <w:t>LCD Iphone 7+ White</w:t>
+              <w:t>LCD Iphone 7G  White</w:t>
             </w:r>
           </w:p>
         </w:tc>
@@ -257,7 +257,7 @@
                 <w:szCs w:val="18"/>
                 <w:lang w:val="en-GB"/>
               </w:rPr>
-              <w:t>  5500</w:t>
+              <w:t>  4500</w:t>
             </w:r>
           </w:p>
         </w:tc>
@@ -279,7 +279,7 @@
                 <w:szCs w:val="18"/>
                 <w:lang w:val="en-GB"/>
               </w:rPr>
-              <w:t>5500</w:t>
+              <w:t>4500</w:t>
             </w:r>
           </w:p>
         </w:tc>
@@ -465,7 +465,7 @@
                 <w:szCs w:val="18"/>
                 <w:lang w:val="en-GB"/>
               </w:rPr>
-              <w:t xml:space="preserve"> 5500</w:t>
+              <w:t xml:space="preserve"> 4500</w:t>
             </w:r>
           </w:p>
         </w:tc>
@@ -519,7 +519,7 @@
                 <w:szCs w:val="18"/>
                 <w:lang w:val="en-GB"/>
               </w:rPr>
-              <w:t xml:space="preserve"> 5500</w:t>
+              <w:t xml:space="preserve"> 4500</w:t>
             </w:r>
           </w:p>
         </w:tc>
@@ -573,7 +573,7 @@
                 <w:szCs w:val="18"/>
                 <w:lang w:val="en-GB"/>
               </w:rPr>
-              <w:t xml:space="preserve"> 0,0 DA</w:t>
+              <w:t xml:space="preserve"> </w:t>
             </w:r>
           </w:p>
         </w:tc>
@@ -653,7 +653,7 @@
                 <w:szCs w:val="18"/>
                 <w:lang w:val="en-GB"/>
               </w:rPr>
-              <w:t xml:space="preserve"> 20240401000010</w:t>
+              <w:t xml:space="preserve"> 20240507000002</w:t>
             </w:r>
           </w:p>
         </w:tc>
@@ -790,7 +790,7 @@
                 <w:szCs w:val="18"/>
                 <w:lang w:val="en-GB"/>
               </w:rPr>
-              <w:t xml:space="preserve"> 2024/04/01</w:t>
+              <w:t xml:space="preserve"> 2024/05/07</w:t>
             </w:r>
           </w:p>
         </w:tc>

--- a/PHPWord/invoice.docx
+++ b/PHPWord/invoice.docx
@@ -280,6 +280,208 @@
                 <w:lang w:val="en-GB"/>
               </w:rPr>
               <w:t>4500</w:t>
+            </w:r>
+          </w:p>
+        </w:tc>
+      </w:tr>
+      <w:tr>
+        <w:trPr>
+          <w:jc w:val="center"/>
+        </w:trPr>
+        <w:tc>
+          <w:tcPr>
+            <w:tcW w:w="1413" w:type="dxa"/>
+          </w:tcPr>
+          <w:p>
+            <w:pPr>
+              <w:rPr>
+                <w:sz w:val="18"/>
+                <w:szCs w:val="18"/>
+                <w:lang w:val="en-GB"/>
+              </w:rPr>
+            </w:pPr>
+            <w:r>
+              <w:rPr>
+                <w:sz w:val="18"/>
+                <w:szCs w:val="18"/>
+                <w:lang w:val="en-GB"/>
+              </w:rPr>
+              <w:t xml:space="preserve">- </w:t>
+            </w:r>
+            <w:r>
+              <w:rPr>
+                <w:sz w:val="18"/>
+                <w:szCs w:val="18"/>
+                <w:lang w:val="en-GB"/>
+              </w:rPr>
+              <w:t>LCD Samsung J8 Oled</w:t>
+            </w:r>
+          </w:p>
+        </w:tc>
+        <w:tc>
+          <w:tcPr>
+            <w:tcW w:w="637" w:type="dxa"/>
+          </w:tcPr>
+          <w:p>
+            <w:pPr>
+              <w:rPr>
+                <w:sz w:val="18"/>
+                <w:szCs w:val="18"/>
+                <w:lang w:val="en-GB"/>
+              </w:rPr>
+            </w:pPr>
+            <w:r>
+              <w:rPr>
+                <w:sz w:val="18"/>
+                <w:szCs w:val="18"/>
+                <w:lang w:val="en-GB"/>
+              </w:rPr>
+              <w:t>  1 </w:t>
+            </w:r>
+          </w:p>
+        </w:tc>
+        <w:tc>
+          <w:tcPr>
+            <w:tcW w:w="1206" w:type="dxa"/>
+          </w:tcPr>
+          <w:p>
+            <w:pPr>
+              <w:rPr>
+                <w:sz w:val="18"/>
+                <w:szCs w:val="18"/>
+                <w:lang w:val="en-GB"/>
+              </w:rPr>
+            </w:pPr>
+            <w:r>
+              <w:rPr>
+                <w:sz w:val="18"/>
+                <w:szCs w:val="18"/>
+                <w:lang w:val="en-GB"/>
+              </w:rPr>
+              <w:t>  7500</w:t>
+            </w:r>
+          </w:p>
+        </w:tc>
+        <w:tc>
+          <w:tcPr>
+            <w:tcW w:w="1275" w:type="dxa"/>
+          </w:tcPr>
+          <w:p>
+            <w:pPr>
+              <w:rPr>
+                <w:sz w:val="18"/>
+                <w:szCs w:val="18"/>
+                <w:lang w:val="en-GB"/>
+              </w:rPr>
+            </w:pPr>
+            <w:r>
+              <w:rPr>
+                <w:sz w:val="18"/>
+                <w:szCs w:val="18"/>
+                <w:lang w:val="en-GB"/>
+              </w:rPr>
+              <w:t>7500</w:t>
+            </w:r>
+          </w:p>
+        </w:tc>
+      </w:tr>
+      <w:tr>
+        <w:trPr>
+          <w:jc w:val="center"/>
+        </w:trPr>
+        <w:tc>
+          <w:tcPr>
+            <w:tcW w:w="1413" w:type="dxa"/>
+          </w:tcPr>
+          <w:p>
+            <w:pPr>
+              <w:rPr>
+                <w:sz w:val="18"/>
+                <w:szCs w:val="18"/>
+                <w:lang w:val="en-GB"/>
+              </w:rPr>
+            </w:pPr>
+            <w:r>
+              <w:rPr>
+                <w:sz w:val="18"/>
+                <w:szCs w:val="18"/>
+                <w:lang w:val="en-GB"/>
+              </w:rPr>
+              <w:t xml:space="preserve">- </w:t>
+            </w:r>
+            <w:r>
+              <w:rPr>
+                <w:sz w:val="18"/>
+                <w:szCs w:val="18"/>
+                <w:lang w:val="en-GB"/>
+              </w:rPr>
+              <w:t>Mobile Phone Wise Tech A1</w:t>
+            </w:r>
+          </w:p>
+        </w:tc>
+        <w:tc>
+          <w:tcPr>
+            <w:tcW w:w="637" w:type="dxa"/>
+          </w:tcPr>
+          <w:p>
+            <w:pPr>
+              <w:rPr>
+                <w:sz w:val="18"/>
+                <w:szCs w:val="18"/>
+                <w:lang w:val="en-GB"/>
+              </w:rPr>
+            </w:pPr>
+            <w:r>
+              <w:rPr>
+                <w:sz w:val="18"/>
+                <w:szCs w:val="18"/>
+                <w:lang w:val="en-GB"/>
+              </w:rPr>
+              <w:t>  1 </w:t>
+            </w:r>
+          </w:p>
+        </w:tc>
+        <w:tc>
+          <w:tcPr>
+            <w:tcW w:w="1206" w:type="dxa"/>
+          </w:tcPr>
+          <w:p>
+            <w:pPr>
+              <w:rPr>
+                <w:sz w:val="18"/>
+                <w:szCs w:val="18"/>
+                <w:lang w:val="en-GB"/>
+              </w:rPr>
+            </w:pPr>
+            <w:r>
+              <w:rPr>
+                <w:sz w:val="18"/>
+                <w:szCs w:val="18"/>
+                <w:lang w:val="en-GB"/>
+              </w:rPr>
+              <w:t>  3000</w:t>
+            </w:r>
+          </w:p>
+        </w:tc>
+        <w:tc>
+          <w:tcPr>
+            <w:tcW w:w="1275" w:type="dxa"/>
+          </w:tcPr>
+          <w:p>
+            <w:pPr>
+              <w:rPr>
+                <w:sz w:val="18"/>
+                <w:szCs w:val="18"/>
+                <w:lang w:val="en-GB"/>
+              </w:rPr>
+            </w:pPr>
+            <w:r>
+              <w:rPr>
+                <w:sz w:val="18"/>
+                <w:szCs w:val="18"/>
+                <w:lang w:val="en-GB"/>
+              </w:rPr>
+              <w:t>3000</w:t>
             </w:r>
           </w:p>
         </w:tc>
@@ -430,7 +632,7 @@
                 <w:szCs w:val="18"/>
                 <w:lang w:val="en-GB"/>
               </w:rPr>
-              <w:t>1</w:t>
+              <w:t>3</w:t>
             </w:r>
           </w:p>
         </w:tc>
@@ -465,7 +667,7 @@
                 <w:szCs w:val="18"/>
                 <w:lang w:val="en-GB"/>
               </w:rPr>
-              <w:t xml:space="preserve"> 4500</w:t>
+              <w:t xml:space="preserve"> 15000</w:t>
             </w:r>
           </w:p>
         </w:tc>
@@ -519,7 +721,7 @@
                 <w:szCs w:val="18"/>
                 <w:lang w:val="en-GB"/>
               </w:rPr>
-              <w:t xml:space="preserve"> 4500</w:t>
+              <w:t xml:space="preserve"> 15000</w:t>
             </w:r>
           </w:p>
         </w:tc>
@@ -653,7 +855,7 @@
                 <w:szCs w:val="18"/>
                 <w:lang w:val="en-GB"/>
               </w:rPr>
-              <w:t xml:space="preserve"> 20240507000002</w:t>
+              <w:t xml:space="preserve"> 20240626000001</w:t>
             </w:r>
           </w:p>
         </w:tc>
@@ -790,7 +992,7 @@
                 <w:szCs w:val="18"/>
                 <w:lang w:val="en-GB"/>
               </w:rPr>
-              <w:t xml:space="preserve"> 2024/05/07</w:t>
+              <w:t xml:space="preserve"> 2024/06/26</w:t>
             </w:r>
           </w:p>
         </w:tc>

--- a/PHPWord/invoice.docx
+++ b/PHPWord/invoice.docx
@@ -213,7 +213,7 @@
                 <w:szCs w:val="18"/>
                 <w:lang w:val="en-GB"/>
               </w:rPr>
-              <w:t>LCD Iphone 7G  White</w:t>
+              <w:t>LCD Iphone 6G AAA</w:t>
             </w:r>
           </w:p>
         </w:tc>
@@ -314,7 +314,7 @@
                 <w:szCs w:val="18"/>
                 <w:lang w:val="en-GB"/>
               </w:rPr>
-              <w:t>LCD Samsung J8 Oled</w:t>
+              <w:t>LCD Iphone 7G Black</w:t>
             </w:r>
           </w:p>
         </w:tc>
@@ -358,7 +358,7 @@
                 <w:szCs w:val="18"/>
                 <w:lang w:val="en-GB"/>
               </w:rPr>
-              <w:t>  7500</w:t>
+              <w:t>  4500</w:t>
             </w:r>
           </w:p>
         </w:tc>
@@ -380,108 +380,7 @@
                 <w:szCs w:val="18"/>
                 <w:lang w:val="en-GB"/>
               </w:rPr>
-              <w:t>7500</w:t>
-            </w:r>
-          </w:p>
-        </w:tc>
-      </w:tr>
-      <w:tr>
-        <w:trPr>
-          <w:jc w:val="center"/>
-        </w:trPr>
-        <w:tc>
-          <w:tcPr>
-            <w:tcW w:w="1413" w:type="dxa"/>
-          </w:tcPr>
-          <w:p>
-            <w:pPr>
-              <w:rPr>
-                <w:sz w:val="18"/>
-                <w:szCs w:val="18"/>
-                <w:lang w:val="en-GB"/>
-              </w:rPr>
-            </w:pPr>
-            <w:r>
-              <w:rPr>
-                <w:sz w:val="18"/>
-                <w:szCs w:val="18"/>
-                <w:lang w:val="en-GB"/>
-              </w:rPr>
-              <w:t xml:space="preserve">- </w:t>
-            </w:r>
-            <w:r>
-              <w:rPr>
-                <w:sz w:val="18"/>
-                <w:szCs w:val="18"/>
-                <w:lang w:val="en-GB"/>
-              </w:rPr>
-              <w:t>Mobile Phone Wise Tech A1</w:t>
-            </w:r>
-          </w:p>
-        </w:tc>
-        <w:tc>
-          <w:tcPr>
-            <w:tcW w:w="637" w:type="dxa"/>
-          </w:tcPr>
-          <w:p>
-            <w:pPr>
-              <w:rPr>
-                <w:sz w:val="18"/>
-                <w:szCs w:val="18"/>
-                <w:lang w:val="en-GB"/>
-              </w:rPr>
-            </w:pPr>
-            <w:r>
-              <w:rPr>
-                <w:sz w:val="18"/>
-                <w:szCs w:val="18"/>
-                <w:lang w:val="en-GB"/>
-              </w:rPr>
-              <w:t>  1 </w:t>
-            </w:r>
-          </w:p>
-        </w:tc>
-        <w:tc>
-          <w:tcPr>
-            <w:tcW w:w="1206" w:type="dxa"/>
-          </w:tcPr>
-          <w:p>
-            <w:pPr>
-              <w:rPr>
-                <w:sz w:val="18"/>
-                <w:szCs w:val="18"/>
-                <w:lang w:val="en-GB"/>
-              </w:rPr>
-            </w:pPr>
-            <w:r>
-              <w:rPr>
-                <w:sz w:val="18"/>
-                <w:szCs w:val="18"/>
-                <w:lang w:val="en-GB"/>
-              </w:rPr>
-              <w:t>  3000</w:t>
-            </w:r>
-          </w:p>
-        </w:tc>
-        <w:tc>
-          <w:tcPr>
-            <w:tcW w:w="1275" w:type="dxa"/>
-          </w:tcPr>
-          <w:p>
-            <w:pPr>
-              <w:rPr>
-                <w:sz w:val="18"/>
-                <w:szCs w:val="18"/>
-                <w:lang w:val="en-GB"/>
-              </w:rPr>
-            </w:pPr>
-            <w:r>
-              <w:rPr>
-                <w:sz w:val="18"/>
-                <w:szCs w:val="18"/>
-                <w:lang w:val="en-GB"/>
-              </w:rPr>
-              <w:t>3000</w:t>
+              <w:t>4500</w:t>
             </w:r>
           </w:p>
         </w:tc>
@@ -632,7 +531,7 @@
                 <w:szCs w:val="18"/>
                 <w:lang w:val="en-GB"/>
               </w:rPr>
-              <w:t>3</w:t>
+              <w:t>2</w:t>
             </w:r>
           </w:p>
         </w:tc>
@@ -667,7 +566,7 @@
                 <w:szCs w:val="18"/>
                 <w:lang w:val="en-GB"/>
               </w:rPr>
-              <w:t xml:space="preserve"> 15000</w:t>
+              <w:t xml:space="preserve"> 9000</w:t>
             </w:r>
           </w:p>
         </w:tc>
@@ -721,7 +620,7 @@
                 <w:szCs w:val="18"/>
                 <w:lang w:val="en-GB"/>
               </w:rPr>
-              <w:t xml:space="preserve"> 15000</w:t>
+              <w:t xml:space="preserve"> 9000</w:t>
             </w:r>
           </w:p>
         </w:tc>
@@ -855,7 +754,7 @@
                 <w:szCs w:val="18"/>
                 <w:lang w:val="en-GB"/>
               </w:rPr>
-              <w:t xml:space="preserve"> 20240626000001</w:t>
+              <w:t xml:space="preserve"> 20240702000001</w:t>
             </w:r>
           </w:p>
         </w:tc>
@@ -992,7 +891,7 @@
                 <w:szCs w:val="18"/>
                 <w:lang w:val="en-GB"/>
               </w:rPr>
-              <w:t xml:space="preserve"> 2024/06/26</w:t>
+              <w:t xml:space="preserve"> 2024/07/02</w:t>
             </w:r>
           </w:p>
         </w:tc>

--- a/PHPWord/invoice.docx
+++ b/PHPWord/invoice.docx
@@ -213,7 +213,7 @@
                 <w:szCs w:val="18"/>
                 <w:lang w:val="en-GB"/>
               </w:rPr>
-              <w:t>LCD Iphone 6G AAA</w:t>
+              <w:t>LCD Huawei GR5 2017</w:t>
             </w:r>
           </w:p>
         </w:tc>
@@ -257,7 +257,7 @@
                 <w:szCs w:val="18"/>
                 <w:lang w:val="en-GB"/>
               </w:rPr>
-              <w:t>  4500</w:t>
+              <w:t>  4700</w:t>
             </w:r>
           </w:p>
         </w:tc>
@@ -279,108 +279,7 @@
                 <w:szCs w:val="18"/>
                 <w:lang w:val="en-GB"/>
               </w:rPr>
-              <w:t>4500</w:t>
-            </w:r>
-          </w:p>
-        </w:tc>
-      </w:tr>
-      <w:tr>
-        <w:trPr>
-          <w:jc w:val="center"/>
-        </w:trPr>
-        <w:tc>
-          <w:tcPr>
-            <w:tcW w:w="1413" w:type="dxa"/>
-          </w:tcPr>
-          <w:p>
-            <w:pPr>
-              <w:rPr>
-                <w:sz w:val="18"/>
-                <w:szCs w:val="18"/>
-                <w:lang w:val="en-GB"/>
-              </w:rPr>
-            </w:pPr>
-            <w:r>
-              <w:rPr>
-                <w:sz w:val="18"/>
-                <w:szCs w:val="18"/>
-                <w:lang w:val="en-GB"/>
-              </w:rPr>
-              <w:t xml:space="preserve">- </w:t>
-            </w:r>
-            <w:r>
-              <w:rPr>
-                <w:sz w:val="18"/>
-                <w:szCs w:val="18"/>
-                <w:lang w:val="en-GB"/>
-              </w:rPr>
-              <w:t>LCD Iphone 7G Black</w:t>
-            </w:r>
-          </w:p>
-        </w:tc>
-        <w:tc>
-          <w:tcPr>
-            <w:tcW w:w="637" w:type="dxa"/>
-          </w:tcPr>
-          <w:p>
-            <w:pPr>
-              <w:rPr>
-                <w:sz w:val="18"/>
-                <w:szCs w:val="18"/>
-                <w:lang w:val="en-GB"/>
-              </w:rPr>
-            </w:pPr>
-            <w:r>
-              <w:rPr>
-                <w:sz w:val="18"/>
-                <w:szCs w:val="18"/>
-                <w:lang w:val="en-GB"/>
-              </w:rPr>
-              <w:t>  1 </w:t>
-            </w:r>
-          </w:p>
-        </w:tc>
-        <w:tc>
-          <w:tcPr>
-            <w:tcW w:w="1206" w:type="dxa"/>
-          </w:tcPr>
-          <w:p>
-            <w:pPr>
-              <w:rPr>
-                <w:sz w:val="18"/>
-                <w:szCs w:val="18"/>
-                <w:lang w:val="en-GB"/>
-              </w:rPr>
-            </w:pPr>
-            <w:r>
-              <w:rPr>
-                <w:sz w:val="18"/>
-                <w:szCs w:val="18"/>
-                <w:lang w:val="en-GB"/>
-              </w:rPr>
-              <w:t>  4500</w:t>
-            </w:r>
-          </w:p>
-        </w:tc>
-        <w:tc>
-          <w:tcPr>
-            <w:tcW w:w="1275" w:type="dxa"/>
-          </w:tcPr>
-          <w:p>
-            <w:pPr>
-              <w:rPr>
-                <w:sz w:val="18"/>
-                <w:szCs w:val="18"/>
-                <w:lang w:val="en-GB"/>
-              </w:rPr>
-            </w:pPr>
-            <w:r>
-              <w:rPr>
-                <w:sz w:val="18"/>
-                <w:szCs w:val="18"/>
-                <w:lang w:val="en-GB"/>
-              </w:rPr>
-              <w:t>4500</w:t>
+              <w:t>4700</w:t>
             </w:r>
           </w:p>
         </w:tc>
@@ -531,7 +430,7 @@
                 <w:szCs w:val="18"/>
                 <w:lang w:val="en-GB"/>
               </w:rPr>
-              <w:t>2</w:t>
+              <w:t>1</w:t>
             </w:r>
           </w:p>
         </w:tc>
@@ -566,7 +465,7 @@
                 <w:szCs w:val="18"/>
                 <w:lang w:val="en-GB"/>
               </w:rPr>
-              <w:t xml:space="preserve"> 9000</w:t>
+              <w:t xml:space="preserve"> 4700</w:t>
             </w:r>
           </w:p>
         </w:tc>
@@ -620,7 +519,7 @@
                 <w:szCs w:val="18"/>
                 <w:lang w:val="en-GB"/>
               </w:rPr>
-              <w:t xml:space="preserve"> 9000</w:t>
+              <w:t xml:space="preserve"> 4500</w:t>
             </w:r>
           </w:p>
         </w:tc>
@@ -674,7 +573,7 @@
                 <w:szCs w:val="18"/>
                 <w:lang w:val="en-GB"/>
               </w:rPr>
-              <w:t xml:space="preserve"> </w:t>
+              <w:t xml:space="preserve"> 200</w:t>
             </w:r>
           </w:p>
         </w:tc>
@@ -754,7 +653,7 @@
                 <w:szCs w:val="18"/>
                 <w:lang w:val="en-GB"/>
               </w:rPr>
-              <w:t xml:space="preserve"> 20240702000001</w:t>
+              <w:t xml:space="preserve"> 20240714000002</w:t>
             </w:r>
           </w:p>
         </w:tc>
@@ -891,7 +790,7 @@
                 <w:szCs w:val="18"/>
                 <w:lang w:val="en-GB"/>
               </w:rPr>
-              <w:t xml:space="preserve"> 2024/07/02</w:t>
+              <w:t xml:space="preserve"> 2024/07/14</w:t>
             </w:r>
           </w:p>
         </w:tc>

--- a/PHPWord/invoice.docx
+++ b/PHPWord/invoice.docx
@@ -213,7 +213,7 @@
                 <w:szCs w:val="18"/>
                 <w:lang w:val="en-GB"/>
               </w:rPr>
-              <w:t>LCD Huawei GR5 2017</w:t>
+              <w:t>LCD Iphone 7G Black</w:t>
             </w:r>
           </w:p>
         </w:tc>
@@ -257,7 +257,7 @@
                 <w:szCs w:val="18"/>
                 <w:lang w:val="en-GB"/>
               </w:rPr>
-              <w:t>  4700</w:t>
+              <w:t>  4500</w:t>
             </w:r>
           </w:p>
         </w:tc>
@@ -279,7 +279,7 @@
                 <w:szCs w:val="18"/>
                 <w:lang w:val="en-GB"/>
               </w:rPr>
-              <w:t>4700</w:t>
+              <w:t>4500</w:t>
             </w:r>
           </w:p>
         </w:tc>
@@ -465,7 +465,7 @@
                 <w:szCs w:val="18"/>
                 <w:lang w:val="en-GB"/>
               </w:rPr>
-              <w:t xml:space="preserve"> 4700</w:t>
+              <w:t xml:space="preserve"> 4500</w:t>
             </w:r>
           </w:p>
         </w:tc>
@@ -573,7 +573,7 @@
                 <w:szCs w:val="18"/>
                 <w:lang w:val="en-GB"/>
               </w:rPr>
-              <w:t xml:space="preserve"> 200</w:t>
+              <w:t xml:space="preserve"> </w:t>
             </w:r>
           </w:p>
         </w:tc>
@@ -653,7 +653,7 @@
                 <w:szCs w:val="18"/>
                 <w:lang w:val="en-GB"/>
               </w:rPr>
-              <w:t xml:space="preserve"> 20240714000002</w:t>
+              <w:t xml:space="preserve"> 20250131000003</w:t>
             </w:r>
           </w:p>
         </w:tc>
@@ -790,7 +790,7 @@
                 <w:szCs w:val="18"/>
                 <w:lang w:val="en-GB"/>
               </w:rPr>
-              <w:t xml:space="preserve"> 2024/07/14</w:t>
+              <w:t xml:space="preserve"> 2025/01/31</w:t>
             </w:r>
           </w:p>
         </w:tc>

--- a/PHPWord/invoice.docx
+++ b/PHPWord/invoice.docx
@@ -213,7 +213,7 @@
                 <w:szCs w:val="18"/>
                 <w:lang w:val="en-GB"/>
               </w:rPr>
-              <w:t>LCD Iphone 7G Black</w:t>
+              <w:t>LCD Iphone 7+ White</w:t>
             </w:r>
           </w:p>
         </w:tc>
@@ -257,7 +257,7 @@
                 <w:szCs w:val="18"/>
                 <w:lang w:val="en-GB"/>
               </w:rPr>
-              <w:t>  4500</w:t>
+              <w:t>  4800</w:t>
             </w:r>
           </w:p>
         </w:tc>
@@ -279,7 +279,7 @@
                 <w:szCs w:val="18"/>
                 <w:lang w:val="en-GB"/>
               </w:rPr>
-              <w:t>4500</w:t>
+              <w:t>4800</w:t>
             </w:r>
           </w:p>
         </w:tc>
@@ -465,7 +465,7 @@
                 <w:szCs w:val="18"/>
                 <w:lang w:val="en-GB"/>
               </w:rPr>
-              <w:t xml:space="preserve"> 4500</w:t>
+              <w:t xml:space="preserve"> 4800</w:t>
             </w:r>
           </w:p>
         </w:tc>
@@ -519,7 +519,7 @@
                 <w:szCs w:val="18"/>
                 <w:lang w:val="en-GB"/>
               </w:rPr>
-              <w:t xml:space="preserve"> 4500</w:t>
+              <w:t xml:space="preserve"> 4800</w:t>
             </w:r>
           </w:p>
         </w:tc>
@@ -653,7 +653,7 @@
                 <w:szCs w:val="18"/>
                 <w:lang w:val="en-GB"/>
               </w:rPr>
-              <w:t xml:space="preserve"> 20250131000003</w:t>
+              <w:t xml:space="preserve"> 20250214000001</w:t>
             </w:r>
           </w:p>
         </w:tc>
@@ -790,7 +790,7 @@
                 <w:szCs w:val="18"/>
                 <w:lang w:val="en-GB"/>
               </w:rPr>
-              <w:t xml:space="preserve"> 2025/01/31</w:t>
+              <w:t xml:space="preserve"> 2025/02/14</w:t>
             </w:r>
           </w:p>
         </w:tc>
